--- a/הבעיות בפרויקט המתוק שלנו.docx
+++ b/הבעיות בפרויקט המתוק שלנו.docx
@@ -49,41 +49,7 @@
           <w:szCs w:val="32"/>
           <w:rtl/>
         </w:rPr>
-        <w:t>איפה צריך לבנות את ה</w:t>
-      </w:r>
-      <w:r>
-        <w:rPr>
-          <w:rFonts w:ascii="Calibri Light" w:hAnsi="Calibri Light" w:cs="Calibri Light" w:hint="cs"/>
-          <w:sz w:val="32"/>
-          <w:szCs w:val="32"/>
-        </w:rPr>
-        <w:t>DB</w:t>
-      </w:r>
-      <w:r>
-        <w:rPr>
-          <w:rFonts w:ascii="Calibri Light" w:hAnsi="Calibri Light" w:cs="Calibri Light" w:hint="cs"/>
-          <w:sz w:val="32"/>
-          <w:szCs w:val="32"/>
-          <w:rtl/>
-        </w:rPr>
-        <w:t xml:space="preserve"> כי הוא לא מריץ ויש בעיה בהכנסת הנתונים, יש מצב שאצל יעל זה כן עובד. כי בנינו את ה</w:t>
-      </w:r>
-      <w:r>
-        <w:rPr>
-          <w:rFonts w:ascii="Calibri Light" w:hAnsi="Calibri Light" w:cs="Calibri Light" w:hint="cs"/>
-          <w:sz w:val="32"/>
-          <w:szCs w:val="32"/>
-        </w:rPr>
-        <w:t>DB</w:t>
-      </w:r>
-      <w:r>
-        <w:rPr>
-          <w:rFonts w:ascii="Calibri Light" w:hAnsi="Calibri Light" w:cs="Calibri Light" w:hint="cs"/>
-          <w:sz w:val="32"/>
-          <w:szCs w:val="32"/>
-          <w:rtl/>
-        </w:rPr>
-        <w:t xml:space="preserve"> במחשב שלה, וכן איך להכניס אותו לפרויקט?</w:t>
+        <w:t>איך מקבלים את הנתיב המלא של הקובץ שבחרתי?</w:t>
       </w:r>
     </w:p>
     <w:p>
@@ -100,6 +66,31 @@
           <w:rtl/>
         </w:rPr>
       </w:pPr>
+      <w:r>
+        <w:rPr>
+          <w:rFonts w:ascii="Calibri Light" w:hAnsi="Calibri Light" w:cs="Calibri Light" w:hint="cs"/>
+          <w:sz w:val="32"/>
+          <w:szCs w:val="32"/>
+          <w:rtl/>
+        </w:rPr>
+        <w:t xml:space="preserve">אני צריכה לחייב אותו לבחור דווקא </w:t>
+      </w:r>
+      <w:r>
+        <w:rPr>
+          <w:rFonts w:ascii="Calibri Light" w:hAnsi="Calibri Light" w:cs="Calibri Light" w:hint="cs"/>
+          <w:sz w:val="32"/>
+          <w:szCs w:val="32"/>
+        </w:rPr>
+        <w:t>XL</w:t>
+      </w:r>
+      <w:r>
+        <w:rPr>
+          <w:rFonts w:ascii="Calibri Light" w:hAnsi="Calibri Light" w:cs="Calibri Light"/>
+          <w:sz w:val="32"/>
+          <w:szCs w:val="32"/>
+        </w:rPr>
+        <w:t xml:space="preserve"> ?</w:t>
+      </w:r>
       <w:bookmarkStart w:id="0" w:name="_GoBack"/>
       <w:bookmarkEnd w:id="0"/>
     </w:p>
